--- a/ArithmeticAndCastingPractice.docx
+++ b/ArithmeticAndCastingPractice.docx
@@ -292,6 +292,9 @@
             <w:pPr>
               <w:spacing w:line="480" w:lineRule="auto"/>
             </w:pPr>
+            <w:r>
+              <w:t>1</w:t>
+            </w:r>
           </w:p>
         </w:tc>
         <w:tc>
@@ -351,6 +354,9 @@
             <w:pPr>
               <w:spacing w:line="480" w:lineRule="auto"/>
             </w:pPr>
+            <w:r>
+              <w:t>4</w:t>
+            </w:r>
           </w:p>
         </w:tc>
         <w:tc>
@@ -407,6 +413,9 @@
             <w:pPr>
               <w:spacing w:line="480" w:lineRule="auto"/>
             </w:pPr>
+            <w:r>
+              <w:t>6</w:t>
+            </w:r>
           </w:p>
         </w:tc>
         <w:tc>
@@ -463,6 +472,9 @@
             <w:pPr>
               <w:spacing w:line="480" w:lineRule="auto"/>
             </w:pPr>
+            <w:r>
+              <w:t>0</w:t>
+            </w:r>
           </w:p>
         </w:tc>
         <w:tc>
@@ -519,6 +531,9 @@
             <w:pPr>
               <w:spacing w:line="480" w:lineRule="auto"/>
             </w:pPr>
+            <w:r>
+              <w:t>7</w:t>
+            </w:r>
           </w:p>
         </w:tc>
         <w:tc>
@@ -575,6 +590,9 @@
             <w:pPr>
               <w:spacing w:line="480" w:lineRule="auto"/>
             </w:pPr>
+            <w:r>
+              <w:t>7.5</w:t>
+            </w:r>
           </w:p>
         </w:tc>
         <w:tc>
@@ -629,6 +647,9 @@
             <w:pPr>
               <w:spacing w:line="480" w:lineRule="auto"/>
             </w:pPr>
+            <w:r>
+              <w:t>0.75</w:t>
+            </w:r>
           </w:p>
         </w:tc>
         <w:tc>
@@ -689,6 +710,9 @@
             <w:pPr>
               <w:spacing w:line="480" w:lineRule="auto"/>
             </w:pPr>
+            <w:r>
+              <w:t>5</w:t>
+            </w:r>
           </w:p>
         </w:tc>
         <w:tc>
@@ -745,6 +769,9 @@
             <w:pPr>
               <w:spacing w:line="480" w:lineRule="auto"/>
             </w:pPr>
+            <w:r>
+              <w:t>3.4</w:t>
+            </w:r>
           </w:p>
         </w:tc>
         <w:tc>
@@ -814,6 +841,9 @@
             <w:pPr>
               <w:spacing w:line="480" w:lineRule="auto"/>
             </w:pPr>
+            <w:r>
+              <w:t>1.5</w:t>
+            </w:r>
           </w:p>
         </w:tc>
         <w:tc>
@@ -880,6 +910,9 @@
             <w:pPr>
               <w:spacing w:line="480" w:lineRule="auto"/>
             </w:pPr>
+            <w:r>
+              <w:t>1.5</w:t>
+            </w:r>
           </w:p>
         </w:tc>
         <w:tc>
@@ -951,6 +984,9 @@
             <w:pPr>
               <w:spacing w:line="480" w:lineRule="auto"/>
             </w:pPr>
+            <w:r>
+              <w:t>10</w:t>
+            </w:r>
           </w:p>
         </w:tc>
         <w:tc>
@@ -1024,6 +1060,9 @@
             <w:pPr>
               <w:spacing w:line="480" w:lineRule="auto"/>
             </w:pPr>
+            <w:r>
+              <w:t>10</w:t>
+            </w:r>
           </w:p>
         </w:tc>
         <w:tc>
@@ -1088,6 +1127,9 @@
             <w:pPr>
               <w:spacing w:line="480" w:lineRule="auto"/>
             </w:pPr>
+            <w:r>
+              <w:t>5</w:t>
+            </w:r>
           </w:p>
         </w:tc>
         <w:tc>
@@ -1144,19 +1186,22 @@
             <w:pPr>
               <w:spacing w:line="480" w:lineRule="auto"/>
             </w:pPr>
-          </w:p>
-        </w:tc>
-        <w:tc>
-          <w:tcPr>
-            <w:tcW w:w="2160" w:type="dxa"/>
-          </w:tcPr>
-          <w:p>
-            <w:pPr>
-              <w:spacing w:line="480" w:lineRule="auto"/>
-              <w:jc w:val="center"/>
-            </w:pPr>
+            <w:r>
+              <w:t>5.0</w:t>
+            </w:r>
             <w:bookmarkStart w:id="0" w:name="_GoBack"/>
             <w:bookmarkEnd w:id="0"/>
+          </w:p>
+        </w:tc>
+        <w:tc>
+          <w:tcPr>
+            <w:tcW w:w="2160" w:type="dxa"/>
+          </w:tcPr>
+          <w:p>
+            <w:pPr>
+              <w:spacing w:line="480" w:lineRule="auto"/>
+              <w:jc w:val="center"/>
+            </w:pPr>
             <w:r>
               <w:t>double</w:t>
             </w:r>
@@ -1207,14 +1252,27 @@
     <w:pPr>
       <w:pStyle w:val="Footer"/>
     </w:pPr>
-    <w:fldSimple w:instr=" FILENAME   \* MERGEFORMAT ">
-      <w:r>
-        <w:rPr>
-          <w:noProof/>
-        </w:rPr>
-        <w:t>DivisionPractice.docx</w:t>
-      </w:r>
-    </w:fldSimple>
+    <w:r>
+      <w:fldChar w:fldCharType="begin"/>
+    </w:r>
+    <w:r>
+      <w:instrText xml:space="preserve"> FILENAME   \* MERGEFORMAT </w:instrText>
+    </w:r>
+    <w:r>
+      <w:fldChar w:fldCharType="separate"/>
+    </w:r>
+    <w:r>
+      <w:rPr>
+        <w:noProof/>
+      </w:rPr>
+      <w:t>DivisionPractice.docx</w:t>
+    </w:r>
+    <w:r>
+      <w:rPr>
+        <w:noProof/>
+      </w:rPr>
+      <w:fldChar w:fldCharType="end"/>
+    </w:r>
   </w:p>
 </w:ftr>
 </file>
